--- a/game_reviews/translations/alien-antix (Version 1).docx
+++ b/game_reviews/translations/alien-antix (Version 1).docx
@@ -8,18 +8,6 @@
       </w:pPr>
       <w:r>
         <w:t>Play Alien Antix Free Online Slot Review</w:t>
-      </w:r>
-    </w:p>
-    <w:p>
-      <w:r/>
-      <w:r>
-        <w:rPr>
-          <w:b/>
-        </w:rPr>
-        <w:t>Meta description</w:t>
-      </w:r>
-      <w:r>
-        <w:t>: Experience unique gameplay with Alien Antix Slot, featuring bonuses and excellent graphics. Play for free and win big!</w:t>
       </w:r>
     </w:p>
     <w:p>
@@ -400,9 +388,18 @@
       <w:r/>
       <w:r>
         <w:rPr>
+          <w:b/>
+        </w:rPr>
+        <w:t>Play Alien Antix Free Online Slot Review</w:t>
+      </w:r>
+    </w:p>
+    <w:p>
+      <w:r/>
+      <w:r>
+        <w:rPr>
           <w:i/>
         </w:rPr>
-        <w:t>Create an eye-catching feature image for the online slot game "Alien Antix". The image should be in a cartoon style and feature a happy Maya warrior wearing glasses. Make sure to incorporate elements of space and aliens in the image to match the theme of the game. The image should be vibrant and colorful, with the Maya warrior as the central focus, surrounded by aliens and other space objects. Make the image stand out to attract potential players to the game.</w:t>
+        <w:t>Experience unique gameplay with Alien Antix Slot, featuring bonuses and excellent graphics. Play for free and win big!</w:t>
       </w:r>
     </w:p>
     <w:sectPr>

--- a/game_reviews/translations/alien-antix (Version 1).docx
+++ b/game_reviews/translations/alien-antix (Version 1).docx
@@ -8,6 +8,18 @@
       </w:pPr>
       <w:r>
         <w:t>Play Alien Antix Free Online Slot Review</w:t>
+      </w:r>
+    </w:p>
+    <w:p>
+      <w:r/>
+      <w:r>
+        <w:rPr>
+          <w:b/>
+        </w:rPr>
+        <w:t>Meta description</w:t>
+      </w:r>
+      <w:r>
+        <w:t>: Experience unique gameplay with Alien Antix Slot, featuring bonuses and excellent graphics. Play for free and win big!</w:t>
       </w:r>
     </w:p>
     <w:p>
@@ -388,18 +400,9 @@
       <w:r/>
       <w:r>
         <w:rPr>
-          <w:b/>
-        </w:rPr>
-        <w:t>Play Alien Antix Free Online Slot Review</w:t>
-      </w:r>
-    </w:p>
-    <w:p>
-      <w:r/>
-      <w:r>
-        <w:rPr>
           <w:i/>
         </w:rPr>
-        <w:t>Experience unique gameplay with Alien Antix Slot, featuring bonuses and excellent graphics. Play for free and win big!</w:t>
+        <w:t>Create an eye-catching feature image for the online slot game "Alien Antix". The image should be in a cartoon style and feature a happy Maya warrior wearing glasses. Make sure to incorporate elements of space and aliens in the image to match the theme of the game. The image should be vibrant and colorful, with the Maya warrior as the central focus, surrounded by aliens and other space objects. Make the image stand out to attract potential players to the game.</w:t>
       </w:r>
     </w:p>
     <w:sectPr>
